--- a/exp3/cc_exp3.docx
+++ b/exp3/cc_exp3.docx
@@ -12,12 +12,12 @@
           <wp:inline distB="114300" distT="114300" distL="114300" distR="114300">
             <wp:extent cx="4305300" cy="3495675"/>
             <wp:effectExtent b="0" l="0" r="0" t="0"/>
-            <wp:docPr id="3" name="image10.png"/>
+            <wp:docPr id="3" name="image13.png"/>
             <a:graphic>
               <a:graphicData uri="http://schemas.openxmlformats.org/drawingml/2006/picture">
                 <pic:pic>
                   <pic:nvPicPr>
-                    <pic:cNvPr id="0" name="image10.png"/>
+                    <pic:cNvPr id="0" name="image13.png"/>
                     <pic:cNvPicPr preferRelativeResize="0"/>
                   </pic:nvPicPr>
                   <pic:blipFill>
@@ -57,12 +57,12 @@
           <wp:inline distB="114300" distT="114300" distL="114300" distR="114300">
             <wp:extent cx="3133725" cy="1323975"/>
             <wp:effectExtent b="0" l="0" r="0" t="0"/>
-            <wp:docPr id="5" name="image12.png"/>
+            <wp:docPr id="6" name="image15.png"/>
             <a:graphic>
               <a:graphicData uri="http://schemas.openxmlformats.org/drawingml/2006/picture">
                 <pic:pic>
                   <pic:nvPicPr>
-                    <pic:cNvPr id="0" name="image12.png"/>
+                    <pic:cNvPr id="0" name="image15.png"/>
                     <pic:cNvPicPr preferRelativeResize="0"/>
                   </pic:nvPicPr>
                   <pic:blipFill>
@@ -98,12 +98,12 @@
           <wp:inline distB="114300" distT="114300" distL="114300" distR="114300">
             <wp:extent cx="2247900" cy="1219200"/>
             <wp:effectExtent b="0" l="0" r="0" t="0"/>
-            <wp:docPr id="2" name="image9.png"/>
+            <wp:docPr id="2" name="image10.png"/>
             <a:graphic>
               <a:graphicData uri="http://schemas.openxmlformats.org/drawingml/2006/picture">
                 <pic:pic>
                   <pic:nvPicPr>
-                    <pic:cNvPr id="0" name="image9.png"/>
+                    <pic:cNvPr id="0" name="image10.png"/>
                     <pic:cNvPicPr preferRelativeResize="0"/>
                   </pic:nvPicPr>
                   <pic:blipFill>
@@ -143,12 +143,12 @@
           <wp:inline distB="114300" distT="114300" distL="114300" distR="114300">
             <wp:extent cx="4476750" cy="2219325"/>
             <wp:effectExtent b="0" l="0" r="0" t="0"/>
-            <wp:docPr id="1" name="image8.png"/>
+            <wp:docPr id="1" name="image7.png"/>
             <a:graphic>
               <a:graphicData uri="http://schemas.openxmlformats.org/drawingml/2006/picture">
                 <pic:pic>
                   <pic:nvPicPr>
-                    <pic:cNvPr id="0" name="image8.png"/>
+                    <pic:cNvPr id="0" name="image7.png"/>
                     <pic:cNvPicPr preferRelativeResize="0"/>
                   </pic:nvPicPr>
                   <pic:blipFill>
@@ -188,12 +188,12 @@
           <wp:inline distB="114300" distT="114300" distL="114300" distR="114300">
             <wp:extent cx="2143125" cy="1371600"/>
             <wp:effectExtent b="0" l="0" r="0" t="0"/>
-            <wp:docPr id="7" name="image14.png"/>
+            <wp:docPr id="10" name="image17.png"/>
             <a:graphic>
               <a:graphicData uri="http://schemas.openxmlformats.org/drawingml/2006/picture">
                 <pic:pic>
                   <pic:nvPicPr>
-                    <pic:cNvPr id="0" name="image14.png"/>
+                    <pic:cNvPr id="0" name="image17.png"/>
                     <pic:cNvPicPr preferRelativeResize="0"/>
                   </pic:nvPicPr>
                   <pic:blipFill>
@@ -233,12 +233,12 @@
           <wp:inline distB="114300" distT="114300" distL="114300" distR="114300">
             <wp:extent cx="4800600" cy="2171700"/>
             <wp:effectExtent b="0" l="0" r="0" t="0"/>
-            <wp:docPr id="4" name="image11.png"/>
+            <wp:docPr id="4" name="image14.png"/>
             <a:graphic>
               <a:graphicData uri="http://schemas.openxmlformats.org/drawingml/2006/picture">
                 <pic:pic>
                   <pic:nvPicPr>
-                    <pic:cNvPr id="0" name="image11.png"/>
+                    <pic:cNvPr id="0" name="image14.png"/>
                     <pic:cNvPicPr preferRelativeResize="0"/>
                   </pic:nvPicPr>
                   <pic:blipFill>
@@ -278,12 +278,12 @@
           <wp:inline distB="114300" distT="114300" distL="114300" distR="114300">
             <wp:extent cx="1685925" cy="1343025"/>
             <wp:effectExtent b="0" l="0" r="0" t="0"/>
-            <wp:docPr id="6" name="image13.png"/>
+            <wp:docPr id="8" name="image16.png"/>
             <a:graphic>
               <a:graphicData uri="http://schemas.openxmlformats.org/drawingml/2006/picture">
                 <pic:pic>
                   <pic:nvPicPr>
-                    <pic:cNvPr id="0" name="image13.png"/>
+                    <pic:cNvPr id="0" name="image16.png"/>
                     <pic:cNvPicPr preferRelativeResize="0"/>
                   </pic:nvPicPr>
                   <pic:blipFill>
@@ -297,6 +297,137 @@
                     <a:xfrm>
                       <a:off x="0" y="0"/>
                       <a:ext cx="1685925" cy="1343025"/>
+                    </a:xfrm>
+                    <a:prstGeom prst="rect"/>
+                    <a:ln/>
+                  </pic:spPr>
+                </pic:pic>
+              </a:graphicData>
+            </a:graphic>
+          </wp:inline>
+        </w:drawing>
+      </w:r>
+      <w:r>
+        <w:rPr>
+          <w:rtl w:val="0"/>
+        </w:rPr>
+      </w:r>
+    </w:p>
+    <w:p>
+      <w:pPr>
+        <w:rPr/>
+      </w:pPr>
+      <w:r>
+        <w:rPr/>
+        <w:drawing>
+          <wp:inline distB="114300" distT="114300" distL="114300" distR="114300">
+            <wp:extent cx="4238625" cy="3876675"/>
+            <wp:effectExtent b="0" l="0" r="0" t="0"/>
+            <wp:docPr id="9" name="image12.png"/>
+            <a:graphic>
+              <a:graphicData uri="http://schemas.openxmlformats.org/drawingml/2006/picture">
+                <pic:pic>
+                  <pic:nvPicPr>
+                    <pic:cNvPr id="0" name="image12.png"/>
+                    <pic:cNvPicPr preferRelativeResize="0"/>
+                  </pic:nvPicPr>
+                  <pic:blipFill>
+                    <a:blip r:embed="rId13"/>
+                    <a:srcRect b="0" l="0" r="0" t="0"/>
+                    <a:stretch>
+                      <a:fillRect/>
+                    </a:stretch>
+                  </pic:blipFill>
+                  <pic:spPr>
+                    <a:xfrm>
+                      <a:off x="0" y="0"/>
+                      <a:ext cx="4238625" cy="3876675"/>
+                    </a:xfrm>
+                    <a:prstGeom prst="rect"/>
+                    <a:ln/>
+                  </pic:spPr>
+                </pic:pic>
+              </a:graphicData>
+            </a:graphic>
+          </wp:inline>
+        </w:drawing>
+      </w:r>
+      <w:r>
+        <w:rPr>
+          <w:rtl w:val="0"/>
+        </w:rPr>
+      </w:r>
+    </w:p>
+    <w:p>
+      <w:pPr>
+        <w:rPr/>
+      </w:pPr>
+      <w:r>
+        <w:rPr/>
+        <w:drawing>
+          <wp:inline distB="114300" distT="114300" distL="114300" distR="114300">
+            <wp:extent cx="2705100" cy="762000"/>
+            <wp:effectExtent b="0" l="0" r="0" t="0"/>
+            <wp:docPr id="7" name="image8.png"/>
+            <a:graphic>
+              <a:graphicData uri="http://schemas.openxmlformats.org/drawingml/2006/picture">
+                <pic:pic>
+                  <pic:nvPicPr>
+                    <pic:cNvPr id="0" name="image8.png"/>
+                    <pic:cNvPicPr preferRelativeResize="0"/>
+                  </pic:nvPicPr>
+                  <pic:blipFill>
+                    <a:blip r:embed="rId14"/>
+                    <a:srcRect b="0" l="0" r="0" t="0"/>
+                    <a:stretch>
+                      <a:fillRect/>
+                    </a:stretch>
+                  </pic:blipFill>
+                  <pic:spPr>
+                    <a:xfrm>
+                      <a:off x="0" y="0"/>
+                      <a:ext cx="2705100" cy="762000"/>
+                    </a:xfrm>
+                    <a:prstGeom prst="rect"/>
+                    <a:ln/>
+                  </pic:spPr>
+                </pic:pic>
+              </a:graphicData>
+            </a:graphic>
+          </wp:inline>
+        </w:drawing>
+      </w:r>
+      <w:r>
+        <w:rPr>
+          <w:rtl w:val="0"/>
+        </w:rPr>
+        <w:t xml:space="preserve"> </w:t>
+      </w:r>
+      <w:r>
+        <w:rPr/>
+        <w:drawing>
+          <wp:inline distB="114300" distT="114300" distL="114300" distR="114300">
+            <wp:extent cx="2466975" cy="1962150"/>
+            <wp:effectExtent b="0" l="0" r="0" t="0"/>
+            <wp:docPr id="5" name="image9.png"/>
+            <a:graphic>
+              <a:graphicData uri="http://schemas.openxmlformats.org/drawingml/2006/picture">
+                <pic:pic>
+                  <pic:nvPicPr>
+                    <pic:cNvPr id="0" name="image9.png"/>
+                    <pic:cNvPicPr preferRelativeResize="0"/>
+                  </pic:nvPicPr>
+                  <pic:blipFill>
+                    <a:blip r:embed="rId15"/>
+                    <a:srcRect b="0" l="0" r="0" t="0"/>
+                    <a:stretch>
+                      <a:fillRect/>
+                    </a:stretch>
+                  </pic:blipFill>
+                  <pic:spPr>
+                    <a:xfrm>
+                      <a:off x="0" y="0"/>
+                      <a:ext cx="2466975" cy="1962150"/>
                     </a:xfrm>
                     <a:prstGeom prst="rect"/>
                     <a:ln/>

--- a/exp3/cc_exp3.docx
+++ b/exp3/cc_exp3.docx
@@ -57,12 +57,12 @@
           <wp:inline distB="114300" distT="114300" distL="114300" distR="114300">
             <wp:extent cx="3133725" cy="1323975"/>
             <wp:effectExtent b="0" l="0" r="0" t="0"/>
-            <wp:docPr id="6" name="image15.png"/>
+            <wp:docPr id="6" name="image16.png"/>
             <a:graphic>
               <a:graphicData uri="http://schemas.openxmlformats.org/drawingml/2006/picture">
                 <pic:pic>
                   <pic:nvPicPr>
-                    <pic:cNvPr id="0" name="image15.png"/>
+                    <pic:cNvPr id="0" name="image16.png"/>
                     <pic:cNvPicPr preferRelativeResize="0"/>
                   </pic:nvPicPr>
                   <pic:blipFill>
@@ -98,12 +98,12 @@
           <wp:inline distB="114300" distT="114300" distL="114300" distR="114300">
             <wp:extent cx="2247900" cy="1219200"/>
             <wp:effectExtent b="0" l="0" r="0" t="0"/>
-            <wp:docPr id="2" name="image10.png"/>
+            <wp:docPr id="2" name="image12.png"/>
             <a:graphic>
               <a:graphicData uri="http://schemas.openxmlformats.org/drawingml/2006/picture">
                 <pic:pic>
                   <pic:nvPicPr>
-                    <pic:cNvPr id="0" name="image10.png"/>
+                    <pic:cNvPr id="0" name="image12.png"/>
                     <pic:cNvPicPr preferRelativeResize="0"/>
                   </pic:nvPicPr>
                   <pic:blipFill>
@@ -143,12 +143,12 @@
           <wp:inline distB="114300" distT="114300" distL="114300" distR="114300">
             <wp:extent cx="4476750" cy="2219325"/>
             <wp:effectExtent b="0" l="0" r="0" t="0"/>
-            <wp:docPr id="1" name="image7.png"/>
+            <wp:docPr id="1" name="image10.png"/>
             <a:graphic>
               <a:graphicData uri="http://schemas.openxmlformats.org/drawingml/2006/picture">
                 <pic:pic>
                   <pic:nvPicPr>
-                    <pic:cNvPr id="0" name="image7.png"/>
+                    <pic:cNvPr id="0" name="image10.png"/>
                     <pic:cNvPicPr preferRelativeResize="0"/>
                   </pic:nvPicPr>
                   <pic:blipFill>
@@ -188,12 +188,12 @@
           <wp:inline distB="114300" distT="114300" distL="114300" distR="114300">
             <wp:extent cx="2143125" cy="1371600"/>
             <wp:effectExtent b="0" l="0" r="0" t="0"/>
-            <wp:docPr id="10" name="image17.png"/>
+            <wp:docPr id="10" name="image20.png"/>
             <a:graphic>
               <a:graphicData uri="http://schemas.openxmlformats.org/drawingml/2006/picture">
                 <pic:pic>
                   <pic:nvPicPr>
-                    <pic:cNvPr id="0" name="image17.png"/>
+                    <pic:cNvPr id="0" name="image20.png"/>
                     <pic:cNvPicPr preferRelativeResize="0"/>
                   </pic:nvPicPr>
                   <pic:blipFill>
@@ -278,12 +278,12 @@
           <wp:inline distB="114300" distT="114300" distL="114300" distR="114300">
             <wp:extent cx="1685925" cy="1343025"/>
             <wp:effectExtent b="0" l="0" r="0" t="0"/>
-            <wp:docPr id="8" name="image16.png"/>
+            <wp:docPr id="8" name="image18.png"/>
             <a:graphic>
               <a:graphicData uri="http://schemas.openxmlformats.org/drawingml/2006/picture">
                 <pic:pic>
                   <pic:nvPicPr>
-                    <pic:cNvPr id="0" name="image16.png"/>
+                    <pic:cNvPr id="0" name="image18.png"/>
                     <pic:cNvPicPr preferRelativeResize="0"/>
                   </pic:nvPicPr>
                   <pic:blipFill>
@@ -323,12 +323,12 @@
           <wp:inline distB="114300" distT="114300" distL="114300" distR="114300">
             <wp:extent cx="4238625" cy="3876675"/>
             <wp:effectExtent b="0" l="0" r="0" t="0"/>
-            <wp:docPr id="9" name="image12.png"/>
+            <wp:docPr id="9" name="image19.png"/>
             <a:graphic>
               <a:graphicData uri="http://schemas.openxmlformats.org/drawingml/2006/picture">
                 <pic:pic>
                   <pic:nvPicPr>
-                    <pic:cNvPr id="0" name="image12.png"/>
+                    <pic:cNvPr id="0" name="image19.png"/>
                     <pic:cNvPicPr preferRelativeResize="0"/>
                   </pic:nvPicPr>
                   <pic:blipFill>
@@ -368,12 +368,12 @@
           <wp:inline distB="114300" distT="114300" distL="114300" distR="114300">
             <wp:extent cx="2705100" cy="762000"/>
             <wp:effectExtent b="0" l="0" r="0" t="0"/>
-            <wp:docPr id="7" name="image8.png"/>
+            <wp:docPr id="7" name="image17.png"/>
             <a:graphic>
               <a:graphicData uri="http://schemas.openxmlformats.org/drawingml/2006/picture">
                 <pic:pic>
                   <pic:nvPicPr>
-                    <pic:cNvPr id="0" name="image8.png"/>
+                    <pic:cNvPr id="0" name="image17.png"/>
                     <pic:cNvPicPr preferRelativeResize="0"/>
                   </pic:nvPicPr>
                   <pic:blipFill>
@@ -409,12 +409,12 @@
           <wp:inline distB="114300" distT="114300" distL="114300" distR="114300">
             <wp:extent cx="2466975" cy="1962150"/>
             <wp:effectExtent b="0" l="0" r="0" t="0"/>
-            <wp:docPr id="5" name="image9.png"/>
+            <wp:docPr id="5" name="image15.png"/>
             <a:graphic>
               <a:graphicData uri="http://schemas.openxmlformats.org/drawingml/2006/picture">
                 <pic:pic>
                   <pic:nvPicPr>
-                    <pic:cNvPr id="0" name="image9.png"/>
+                    <pic:cNvPr id="0" name="image15.png"/>
                     <pic:cNvPicPr preferRelativeResize="0"/>
                   </pic:nvPicPr>
                   <pic:blipFill>
